--- a/links.docx
+++ b/links.docx
@@ -8,7 +8,6 @@
         <w:rPr>
           <w:b/>
           <w:sz w:val="36"/>
-          <w:lang w:val="en-US"/>
         </w:rPr>
       </w:pPr>
       <w:r>
@@ -17,10 +16,28 @@
           <w:sz w:val="36"/>
           <w:lang w:val="es-ES"/>
         </w:rPr>
-        <w:t>Profe le pongo los links en un Word porque me da PAJAA seguir diseñando la página, no se a quien se le ocurrió hacer una pagina</w:t>
+        <w:t xml:space="preserve">Links utilizados en la </w:t>
       </w:r>
-      <w:bookmarkStart w:id="0" w:name="_GoBack"/>
-      <w:bookmarkEnd w:id="0"/>
+      <w:proofErr w:type="spellStart"/>
+      <w:proofErr w:type="gramStart"/>
+      <w:r>
+        <w:rPr>
+          <w:b/>
+          <w:sz w:val="36"/>
+          <w:lang w:val="es-ES"/>
+        </w:rPr>
+        <w:t>pagina</w:t>
+      </w:r>
+      <w:proofErr w:type="spellEnd"/>
+      <w:proofErr w:type="gramEnd"/>
+      <w:r>
+        <w:rPr>
+          <w:b/>
+          <w:sz w:val="36"/>
+          <w:lang w:val="es-ES"/>
+        </w:rPr>
+        <w:t>:</w:t>
+      </w:r>
     </w:p>
     <w:p>
       <w:pPr>
@@ -47,6 +64,7 @@
         </w:r>
       </w:hyperlink>
     </w:p>
+    <w:bookmarkStart w:id="0" w:name="_GoBack"/>
     <w:p>
       <w:pPr>
         <w:rPr>
@@ -54,16 +72,34 @@
           <w:lang w:val="es-ES"/>
         </w:rPr>
       </w:pPr>
-      <w:hyperlink r:id="rId5" w:history="1">
-        <w:r>
-          <w:rPr>
-            <w:rStyle w:val="Hipervnculo"/>
-            <w:lang w:val="es-ES"/>
-          </w:rPr>
-          <w:t>https://www.tecnimacor.es/usos-y-aplicaciones-del-teflon/</w:t>
-        </w:r>
-      </w:hyperlink>
+      <w:r>
+        <w:fldChar w:fldCharType="begin"/>
+      </w:r>
+      <w:r>
+        <w:instrText xml:space="preserve"> HYPER</w:instrText>
+      </w:r>
+      <w:r>
+        <w:instrText xml:space="preserve">LINK "https://www.tecnimacor.es/usos-y-aplicaciones-del-teflon/" </w:instrText>
+      </w:r>
+      <w:r>
+        <w:fldChar w:fldCharType="separate"/>
+      </w:r>
+      <w:r>
+        <w:rPr>
+          <w:rStyle w:val="Hipervnculo"/>
+          <w:lang w:val="es-ES"/>
+        </w:rPr>
+        <w:t>https://www.tecnimacor.es/usos-y-aplicaciones-del-teflon/</w:t>
+      </w:r>
+      <w:r>
+        <w:rPr>
+          <w:rStyle w:val="Hipervnculo"/>
+          <w:lang w:val="es-ES"/>
+        </w:rPr>
+        <w:fldChar w:fldCharType="end"/>
+      </w:r>
     </w:p>
+    <w:bookmarkEnd w:id="0"/>
     <w:p>
       <w:pPr>
         <w:rPr>

--- a/links.docx
+++ b/links.docx
@@ -64,7 +64,6 @@
         </w:r>
       </w:hyperlink>
     </w:p>
-    <w:bookmarkStart w:id="0" w:name="_GoBack"/>
     <w:p>
       <w:pPr>
         <w:rPr>
@@ -72,41 +71,113 @@
           <w:lang w:val="es-ES"/>
         </w:rPr>
       </w:pPr>
+      <w:hyperlink r:id="rId5" w:history="1">
+        <w:r>
+          <w:rPr>
+            <w:rStyle w:val="Hipervnculo"/>
+            <w:lang w:val="es-ES"/>
+          </w:rPr>
+          <w:t>https://www.tecnimacor.es/usos-y-aplicaciones-del-teflon/</w:t>
+        </w:r>
+      </w:hyperlink>
+    </w:p>
+    <w:p>
+      <w:pPr>
+        <w:rPr>
+          <w:u w:val="single"/>
+          <w:lang w:val="es-ES"/>
+        </w:rPr>
+      </w:pPr>
+      <w:hyperlink r:id="rId6" w:history="1">
+        <w:r>
+          <w:rPr>
+            <w:rStyle w:val="Hipervnculo"/>
+            <w:lang w:val="es-ES"/>
+          </w:rPr>
+          <w:t>https://www.amiangraf.com.ar/pdf/plasticos/pfte/PTFE_CC_General.pdf</w:t>
+        </w:r>
+      </w:hyperlink>
+    </w:p>
+    <w:p>
+      <w:pPr>
+        <w:rPr>
+          <w:lang w:val="es-ES"/>
+        </w:rPr>
+      </w:pPr>
+      <w:hyperlink r:id="rId7" w:history="1">
+        <w:r>
+          <w:rPr>
+            <w:rStyle w:val="Hipervnculo"/>
+            <w:lang w:val="es-ES"/>
+          </w:rPr>
+          <w:t>https://tecno-products.com/producto/fibertef/</w:t>
+        </w:r>
+      </w:hyperlink>
+    </w:p>
+    <w:p>
+      <w:pPr>
+        <w:rPr>
+          <w:u w:val="single"/>
+          <w:lang w:val="es-ES"/>
+        </w:rPr>
+      </w:pPr>
+      <w:hyperlink r:id="rId8" w:history="1">
+        <w:r>
+          <w:rPr>
+            <w:rStyle w:val="Hipervnculo"/>
+            <w:lang w:val="es-ES"/>
+          </w:rPr>
+          <w:t>https://blog.unitips.mx/tema-examen-de-ingreso-fuerza-de-friccion#:~:text=Para%20la%20fricci%C3%B3n%20se%20utiliza,seg%C3%BAn%20el%20material%20de%20contacto</w:t>
+        </w:r>
+      </w:hyperlink>
+    </w:p>
+    <w:p>
+      <w:pPr>
+        <w:rPr>
+          <w:lang w:val="es-ES"/>
+        </w:rPr>
+      </w:pPr>
       <w:r>
-        <w:fldChar w:fldCharType="begin"/>
+        <w:rPr>
+          <w:lang w:val="es-ES"/>
+        </w:rPr>
+        <w:t>Esta es la mejor página que puedes consultar:</w:t>
+      </w:r>
+    </w:p>
+    <w:p>
+      <w:pPr>
+        <w:rPr>
+          <w:lang w:val="es-ES"/>
+        </w:rPr>
+      </w:pPr>
+      <w:r>
+        <w:rPr>
+          <w:lang w:val="es-ES"/>
+        </w:rPr>
+        <w:t>https://jenhacker.github.io/politetrafluoroetileno/</w:t>
       </w:r>
       <w:r>
-        <w:instrText xml:space="preserve"> HYPER</w:instrText>
+        <w:rPr>
+          <w:u w:val="single"/>
+          <w:lang w:val="es-ES"/>
+        </w:rPr>
+        <w:t>Caracte</w:t>
+      </w:r>
+      <w:bookmarkStart w:id="0" w:name="_GoBack"/>
+      <w:bookmarkEnd w:id="0"/>
+      <w:r>
+        <w:rPr>
+          <w:u w:val="single"/>
+          <w:lang w:val="es-ES"/>
+        </w:rPr>
+        <w:t>risticas</w:t>
       </w:r>
       <w:r>
-        <w:instrText xml:space="preserve">LINK "https://www.tecnimacor.es/usos-y-aplicaciones-del-teflon/" </w:instrText>
+        <w:rPr>
+          <w:lang w:val="es-ES"/>
+        </w:rPr>
+        <w:t>/index.html</w:t>
       </w:r>
-      <w:r>
-        <w:fldChar w:fldCharType="separate"/>
-      </w:r>
-      <w:r>
-        <w:rPr>
-          <w:rStyle w:val="Hipervnculo"/>
-          <w:lang w:val="es-ES"/>
-        </w:rPr>
-        <w:t>https://www.tecnimacor.es/usos-y-aplicaciones-del-teflon/</w:t>
-      </w:r>
-      <w:r>
-        <w:rPr>
-          <w:rStyle w:val="Hipervnculo"/>
-          <w:lang w:val="es-ES"/>
-        </w:rPr>
-        <w:fldChar w:fldCharType="end"/>
-      </w:r>
-    </w:p>
-    <w:bookmarkEnd w:id="0"/>
-    <w:p>
-      <w:pPr>
-        <w:rPr>
-          <w:u w:val="single"/>
-          <w:lang w:val="es-ES"/>
-        </w:rPr>
-      </w:pPr>
     </w:p>
     <w:sectPr>
       <w:pgSz w:w="12240" w:h="15840"/>
@@ -515,7 +586,6 @@
   <w:style w:type="character" w:default="1" w:styleId="Fuentedeprrafopredeter">
     <w:name w:val="Default Paragraph Font"/>
     <w:uiPriority w:val="1"/>
-    <w:semiHidden/>
     <w:unhideWhenUsed/>
   </w:style>
   <w:style w:type="table" w:default="1" w:styleId="Tablanormal">
